--- a/Databases advanced - Entity Framework/04 - EntityRelations/04. DB-Advanced-EF-Core-Entity-Relations-Exercises.docx
+++ b/Databases advanced - Entity Framework/04 - EntityRelations/04. DB-Advanced-EF-Core-Entity-Relations-Exercises.docx
@@ -1,6 +1,6 @@
 
 <file path=word/document.xml><?xml version="1.0" encoding="utf-8"?>
-<w:document xmlns:wpc="http://schemas.microsoft.com/office/word/2010/wordprocessingCanvas" xmlns:cx="http://schemas.microsoft.com/office/drawing/2014/chartex" xmlns:cx1="http://schemas.microsoft.com/office/drawing/2015/9/8/chartex" xmlns:mc="http://schemas.openxmlformats.org/markup-compatibility/2006" xmlns:o="urn:schemas-microsoft-com:office:office" xmlns:r="http://schemas.openxmlformats.org/officeDocument/2006/relationships" xmlns:m="http://schemas.openxmlformats.org/officeDocument/2006/math" xmlns:v="urn:schemas-microsoft-com:vml" xmlns:wp14="http://schemas.microsoft.com/office/word/2010/wordprocessingDrawing" xmlns:wp="http://schemas.openxmlformats.org/drawingml/2006/wordprocessingDrawing" xmlns:w10="urn:schemas-microsoft-com:office:word" xmlns:w="http://schemas.openxmlformats.org/wordprocessingml/2006/main" xmlns:w14="http://schemas.microsoft.com/office/word/2010/wordml" xmlns:w15="http://schemas.microsoft.com/office/word/2012/wordml" xmlns:w16se="http://schemas.microsoft.com/office/word/2015/wordml/symex" xmlns:wpg="http://schemas.microsoft.com/office/word/2010/wordprocessingGroup" xmlns:wpi="http://schemas.microsoft.com/office/word/2010/wordprocessingInk" xmlns:wne="http://schemas.microsoft.com/office/word/2006/wordml" xmlns:wps="http://schemas.microsoft.com/office/word/2010/wordprocessingShape" mc:Ignorable="w14 w15 w16se wp14">
+<w:document xmlns:wpc="http://schemas.microsoft.com/office/word/2010/wordprocessingCanvas" xmlns:cx="http://schemas.microsoft.com/office/drawing/2014/chartex" xmlns:mc="http://schemas.openxmlformats.org/markup-compatibility/2006" xmlns:o="urn:schemas-microsoft-com:office:office" xmlns:r="http://schemas.openxmlformats.org/officeDocument/2006/relationships" xmlns:m="http://schemas.openxmlformats.org/officeDocument/2006/math" xmlns:v="urn:schemas-microsoft-com:vml" xmlns:wp14="http://schemas.microsoft.com/office/word/2010/wordprocessingDrawing" xmlns:wp="http://schemas.openxmlformats.org/drawingml/2006/wordprocessingDrawing" xmlns:w10="urn:schemas-microsoft-com:office:word" xmlns:w="http://schemas.openxmlformats.org/wordprocessingml/2006/main" xmlns:w14="http://schemas.microsoft.com/office/word/2010/wordml" xmlns:w15="http://schemas.microsoft.com/office/word/2012/wordml" xmlns:w16se="http://schemas.microsoft.com/office/word/2015/wordml/symex" xmlns:wpg="http://schemas.microsoft.com/office/word/2010/wordprocessingGroup" xmlns:wpi="http://schemas.microsoft.com/office/word/2010/wordprocessingInk" xmlns:wne="http://schemas.microsoft.com/office/word/2006/wordml" xmlns:wps="http://schemas.microsoft.com/office/word/2010/wordprocessingShape" mc:Ignorable="w14 w15 w16se wp14">
   <w:body>
     <w:p>
       <w:pPr>
@@ -129,6 +129,7 @@
       <w:r>
         <w:rPr>
           <w:noProof/>
+          <w:lang w:val="bg-BG" w:eastAsia="bg-BG"/>
         </w:rPr>
         <w:drawing>
           <wp:inline distT="0" distB="0" distL="0" distR="0" wp14:anchorId="73534A78" wp14:editId="5D5CDF98">
@@ -1254,6 +1255,7 @@
       <w:r>
         <w:rPr>
           <w:noProof/>
+          <w:lang w:val="bg-BG" w:eastAsia="bg-BG"/>
         </w:rPr>
         <w:lastRenderedPageBreak/>
         <w:drawing>
@@ -1474,18 +1476,21 @@
         </w:numPr>
         <w:rPr>
           <w:noProof/>
-        </w:rPr>
-      </w:pPr>
-      <w:r>
-        <w:rPr>
-          <w:b/>
-          <w:noProof/>
+          <w:highlight w:val="yellow"/>
+        </w:rPr>
+      </w:pPr>
+      <w:r>
+        <w:rPr>
+          <w:b/>
+          <w:noProof/>
+          <w:highlight w:val="yellow"/>
         </w:rPr>
         <w:t>Team</w:t>
       </w:r>
       <w:r>
         <w:rPr>
           <w:noProof/>
+          <w:highlight w:val="yellow"/>
         </w:rPr>
         <w:t xml:space="preserve"> – TeamId, Name, LogoUrl, Initials (JUV, LIV, ARS…), Budget, PrimaryKitColorId, SecondaryKitColorId, TownId</w:t>
       </w:r>
@@ -1499,18 +1504,21 @@
         </w:numPr>
         <w:rPr>
           <w:noProof/>
-        </w:rPr>
-      </w:pPr>
-      <w:r>
-        <w:rPr>
-          <w:b/>
-          <w:noProof/>
+          <w:highlight w:val="yellow"/>
+        </w:rPr>
+      </w:pPr>
+      <w:r>
+        <w:rPr>
+          <w:b/>
+          <w:noProof/>
+          <w:highlight w:val="yellow"/>
         </w:rPr>
         <w:t>Color</w:t>
       </w:r>
       <w:r>
         <w:rPr>
           <w:noProof/>
+          <w:highlight w:val="yellow"/>
         </w:rPr>
         <w:t xml:space="preserve"> – ColorId, Name</w:t>
       </w:r>
@@ -1524,18 +1532,21 @@
         </w:numPr>
         <w:rPr>
           <w:noProof/>
-        </w:rPr>
-      </w:pPr>
-      <w:r>
-        <w:rPr>
-          <w:b/>
-          <w:noProof/>
+          <w:highlight w:val="yellow"/>
+        </w:rPr>
+      </w:pPr>
+      <w:r>
+        <w:rPr>
+          <w:b/>
+          <w:noProof/>
+          <w:highlight w:val="yellow"/>
         </w:rPr>
         <w:t>Town</w:t>
       </w:r>
       <w:r>
         <w:rPr>
           <w:noProof/>
+          <w:highlight w:val="yellow"/>
         </w:rPr>
         <w:t xml:space="preserve"> – TownId, Name, CountryId</w:t>
       </w:r>
@@ -1549,18 +1560,21 @@
         </w:numPr>
         <w:rPr>
           <w:noProof/>
-        </w:rPr>
-      </w:pPr>
-      <w:r>
-        <w:rPr>
-          <w:b/>
-          <w:noProof/>
+          <w:highlight w:val="yellow"/>
+        </w:rPr>
+      </w:pPr>
+      <w:r>
+        <w:rPr>
+          <w:b/>
+          <w:noProof/>
+          <w:highlight w:val="yellow"/>
         </w:rPr>
         <w:t>Country</w:t>
       </w:r>
       <w:r>
         <w:rPr>
           <w:noProof/>
+          <w:highlight w:val="yellow"/>
         </w:rPr>
         <w:t xml:space="preserve"> – CountryId, Name</w:t>
       </w:r>
@@ -1574,18 +1588,21 @@
         </w:numPr>
         <w:rPr>
           <w:noProof/>
-        </w:rPr>
-      </w:pPr>
-      <w:r>
-        <w:rPr>
-          <w:b/>
-          <w:noProof/>
+          <w:highlight w:val="yellow"/>
+        </w:rPr>
+      </w:pPr>
+      <w:r>
+        <w:rPr>
+          <w:b/>
+          <w:noProof/>
+          <w:highlight w:val="yellow"/>
         </w:rPr>
         <w:t>Player</w:t>
       </w:r>
       <w:r>
         <w:rPr>
           <w:noProof/>
+          <w:highlight w:val="yellow"/>
         </w:rPr>
         <w:t xml:space="preserve"> – PlayerId, Name, SquadNumber, TeamId, PositionId, IsInjured</w:t>
       </w:r>
@@ -1599,18 +1616,21 @@
         </w:numPr>
         <w:rPr>
           <w:noProof/>
-        </w:rPr>
-      </w:pPr>
-      <w:r>
-        <w:rPr>
-          <w:b/>
-          <w:noProof/>
+          <w:highlight w:val="yellow"/>
+        </w:rPr>
+      </w:pPr>
+      <w:r>
+        <w:rPr>
+          <w:b/>
+          <w:noProof/>
+          <w:highlight w:val="yellow"/>
         </w:rPr>
         <w:t>Position</w:t>
       </w:r>
       <w:r>
         <w:rPr>
           <w:noProof/>
+          <w:highlight w:val="yellow"/>
         </w:rPr>
         <w:t xml:space="preserve"> – PositionId, Name</w:t>
       </w:r>
@@ -1624,18 +1644,21 @@
         </w:numPr>
         <w:rPr>
           <w:noProof/>
-        </w:rPr>
-      </w:pPr>
-      <w:r>
-        <w:rPr>
-          <w:b/>
-          <w:noProof/>
+          <w:highlight w:val="yellow"/>
+        </w:rPr>
+      </w:pPr>
+      <w:r>
+        <w:rPr>
+          <w:b/>
+          <w:noProof/>
+          <w:highlight w:val="yellow"/>
         </w:rPr>
         <w:t>PlayerStatistic</w:t>
       </w:r>
       <w:r>
         <w:rPr>
           <w:noProof/>
+          <w:highlight w:val="yellow"/>
         </w:rPr>
         <w:t xml:space="preserve"> – GameId, PlayerId, ScoredGoals, Assists, MinutesPlayed</w:t>
       </w:r>
@@ -1655,12 +1678,14 @@
         <w:rPr>
           <w:b/>
           <w:noProof/>
+          <w:highlight w:val="yellow"/>
         </w:rPr>
         <w:t>Game</w:t>
       </w:r>
       <w:r>
         <w:rPr>
           <w:noProof/>
+          <w:highlight w:val="yellow"/>
         </w:rPr>
         <w:t xml:space="preserve"> – GameId, HomeTeamId, AwayTeamId, HomeTeamGoals, AwayTeamGoals, DateTime, HomeTeamBetRate, AwayTeamBetRate, DrawBetRate, Result)</w:t>
       </w:r>
@@ -1674,18 +1699,21 @@
         </w:numPr>
         <w:rPr>
           <w:noProof/>
-        </w:rPr>
-      </w:pPr>
-      <w:r>
-        <w:rPr>
-          <w:b/>
-          <w:noProof/>
+          <w:highlight w:val="yellow"/>
+        </w:rPr>
+      </w:pPr>
+      <w:r>
+        <w:rPr>
+          <w:b/>
+          <w:noProof/>
+          <w:highlight w:val="yellow"/>
         </w:rPr>
         <w:t>Bet</w:t>
       </w:r>
       <w:r>
         <w:rPr>
           <w:noProof/>
+          <w:highlight w:val="yellow"/>
         </w:rPr>
         <w:t xml:space="preserve"> – BetId, Amount, Prediction, DateTime, UserId, GameId</w:t>
       </w:r>
@@ -1699,18 +1727,21 @@
         </w:numPr>
         <w:rPr>
           <w:noProof/>
-        </w:rPr>
-      </w:pPr>
-      <w:r>
-        <w:rPr>
-          <w:b/>
-          <w:noProof/>
+          <w:highlight w:val="yellow"/>
+        </w:rPr>
+      </w:pPr>
+      <w:r>
+        <w:rPr>
+          <w:b/>
+          <w:noProof/>
+          <w:highlight w:val="yellow"/>
         </w:rPr>
         <w:t>User</w:t>
       </w:r>
       <w:r>
         <w:rPr>
           <w:noProof/>
+          <w:highlight w:val="yellow"/>
         </w:rPr>
         <w:t xml:space="preserve"> – UserId, Username, Password, Email, Name, Balance</w:t>
       </w:r>
@@ -2333,8 +2364,16 @@
         <w:rPr>
           <w:noProof/>
         </w:rPr>
-        <w:t>both collections must be named PlayerStatistics</w:t>
-      </w:r>
+        <w:t xml:space="preserve">both collections must be named </w:t>
+      </w:r>
+      <w:bookmarkStart w:id="0" w:name="_GoBack"/>
+      <w:r>
+        <w:rPr>
+          <w:noProof/>
+        </w:rPr>
+        <w:t>PlayerStatistics</w:t>
+      </w:r>
+      <w:bookmarkEnd w:id="0"/>
       <w:r>
         <w:rPr>
           <w:noProof/>
@@ -2482,8 +2521,6 @@
         </w:rPr>
         <w:t xml:space="preserve"> result</w:t>
       </w:r>
-      <w:bookmarkStart w:id="0" w:name="_GoBack"/>
-      <w:bookmarkEnd w:id="0"/>
     </w:p>
     <w:p>
       <w:pPr>
@@ -2611,7 +2648,7 @@
 </file>
 
 <file path=word/endnotes.xml><?xml version="1.0" encoding="utf-8"?>
-<w:endnotes xmlns:wpc="http://schemas.microsoft.com/office/word/2010/wordprocessingCanvas" xmlns:cx="http://schemas.microsoft.com/office/drawing/2014/chartex" xmlns:cx1="http://schemas.microsoft.com/office/drawing/2015/9/8/chartex" xmlns:mc="http://schemas.openxmlformats.org/markup-compatibility/2006" xmlns:o="urn:schemas-microsoft-com:office:office" xmlns:r="http://schemas.openxmlformats.org/officeDocument/2006/relationships" xmlns:m="http://schemas.openxmlformats.org/officeDocument/2006/math" xmlns:v="urn:schemas-microsoft-com:vml" xmlns:wp14="http://schemas.microsoft.com/office/word/2010/wordprocessingDrawing" xmlns:wp="http://schemas.openxmlformats.org/drawingml/2006/wordprocessingDrawing" xmlns:w10="urn:schemas-microsoft-com:office:word" xmlns:w="http://schemas.openxmlformats.org/wordprocessingml/2006/main" xmlns:w14="http://schemas.microsoft.com/office/word/2010/wordml" xmlns:w15="http://schemas.microsoft.com/office/word/2012/wordml" xmlns:w16se="http://schemas.microsoft.com/office/word/2015/wordml/symex" xmlns:wpg="http://schemas.microsoft.com/office/word/2010/wordprocessingGroup" xmlns:wpi="http://schemas.microsoft.com/office/word/2010/wordprocessingInk" xmlns:wne="http://schemas.microsoft.com/office/word/2006/wordml" xmlns:wps="http://schemas.microsoft.com/office/word/2010/wordprocessingShape" mc:Ignorable="w14 w15 w16se wp14">
+<w:endnotes xmlns:wpc="http://schemas.microsoft.com/office/word/2010/wordprocessingCanvas" xmlns:cx="http://schemas.microsoft.com/office/drawing/2014/chartex" xmlns:mc="http://schemas.openxmlformats.org/markup-compatibility/2006" xmlns:o="urn:schemas-microsoft-com:office:office" xmlns:r="http://schemas.openxmlformats.org/officeDocument/2006/relationships" xmlns:m="http://schemas.openxmlformats.org/officeDocument/2006/math" xmlns:v="urn:schemas-microsoft-com:vml" xmlns:wp14="http://schemas.microsoft.com/office/word/2010/wordprocessingDrawing" xmlns:wp="http://schemas.openxmlformats.org/drawingml/2006/wordprocessingDrawing" xmlns:w10="urn:schemas-microsoft-com:office:word" xmlns:w="http://schemas.openxmlformats.org/wordprocessingml/2006/main" xmlns:w14="http://schemas.microsoft.com/office/word/2010/wordml" xmlns:w15="http://schemas.microsoft.com/office/word/2012/wordml" xmlns:w16se="http://schemas.microsoft.com/office/word/2015/wordml/symex" xmlns:wpg="http://schemas.microsoft.com/office/word/2010/wordprocessingGroup" xmlns:wpi="http://schemas.microsoft.com/office/word/2010/wordprocessingInk" xmlns:wne="http://schemas.microsoft.com/office/word/2006/wordml" xmlns:wps="http://schemas.microsoft.com/office/word/2010/wordprocessingShape" mc:Ignorable="w14 w15 w16se wp14">
   <w:endnote w:type="separator" w:id="-1">
     <w:p>
       <w:pPr>
@@ -2636,7 +2673,7 @@
 </file>
 
 <file path=word/footer1.xml><?xml version="1.0" encoding="utf-8"?>
-<w:ftr xmlns:wpc="http://schemas.microsoft.com/office/word/2010/wordprocessingCanvas" xmlns:cx="http://schemas.microsoft.com/office/drawing/2014/chartex" xmlns:cx1="http://schemas.microsoft.com/office/drawing/2015/9/8/chartex" xmlns:mc="http://schemas.openxmlformats.org/markup-compatibility/2006" xmlns:o="urn:schemas-microsoft-com:office:office" xmlns:r="http://schemas.openxmlformats.org/officeDocument/2006/relationships" xmlns:m="http://schemas.openxmlformats.org/officeDocument/2006/math" xmlns:v="urn:schemas-microsoft-com:vml" xmlns:wp14="http://schemas.microsoft.com/office/word/2010/wordprocessingDrawing" xmlns:wp="http://schemas.openxmlformats.org/drawingml/2006/wordprocessingDrawing" xmlns:w10="urn:schemas-microsoft-com:office:word" xmlns:w="http://schemas.openxmlformats.org/wordprocessingml/2006/main" xmlns:w14="http://schemas.microsoft.com/office/word/2010/wordml" xmlns:w15="http://schemas.microsoft.com/office/word/2012/wordml" xmlns:w16se="http://schemas.microsoft.com/office/word/2015/wordml/symex" xmlns:wpg="http://schemas.microsoft.com/office/word/2010/wordprocessingGroup" xmlns:wpi="http://schemas.microsoft.com/office/word/2010/wordprocessingInk" xmlns:wne="http://schemas.microsoft.com/office/word/2006/wordml" xmlns:wps="http://schemas.microsoft.com/office/word/2010/wordprocessingShape" mc:Ignorable="w14 w15 w16se wp14">
+<w:ftr xmlns:wpc="http://schemas.microsoft.com/office/word/2010/wordprocessingCanvas" xmlns:cx="http://schemas.microsoft.com/office/drawing/2014/chartex" xmlns:mc="http://schemas.openxmlformats.org/markup-compatibility/2006" xmlns:o="urn:schemas-microsoft-com:office:office" xmlns:r="http://schemas.openxmlformats.org/officeDocument/2006/relationships" xmlns:m="http://schemas.openxmlformats.org/officeDocument/2006/math" xmlns:v="urn:schemas-microsoft-com:vml" xmlns:wp14="http://schemas.microsoft.com/office/word/2010/wordprocessingDrawing" xmlns:wp="http://schemas.openxmlformats.org/drawingml/2006/wordprocessingDrawing" xmlns:w10="urn:schemas-microsoft-com:office:word" xmlns:w="http://schemas.openxmlformats.org/wordprocessingml/2006/main" xmlns:w14="http://schemas.microsoft.com/office/word/2010/wordml" xmlns:w15="http://schemas.microsoft.com/office/word/2012/wordml" xmlns:w16se="http://schemas.microsoft.com/office/word/2015/wordml/symex" xmlns:wpg="http://schemas.microsoft.com/office/word/2010/wordprocessingGroup" xmlns:wpi="http://schemas.microsoft.com/office/word/2010/wordprocessingInk" xmlns:wne="http://schemas.microsoft.com/office/word/2006/wordml" xmlns:wps="http://schemas.microsoft.com/office/word/2010/wordprocessingShape" mc:Ignorable="w14 w15 w16se wp14">
   <w:p>
     <w:pPr>
       <w:pStyle w:val="Footer"/>
@@ -2644,6 +2681,7 @@
     <w:r>
       <w:rPr>
         <w:noProof/>
+        <w:lang w:val="bg-BG" w:eastAsia="bg-BG"/>
       </w:rPr>
       <w:drawing>
         <wp:anchor distT="0" distB="0" distL="114300" distR="114300" simplePos="0" relativeHeight="251651072" behindDoc="0" locked="0" layoutInCell="1" allowOverlap="1" wp14:anchorId="36968140" wp14:editId="46E951E9">
@@ -2699,6 +2737,7 @@
     <w:r>
       <w:rPr>
         <w:noProof/>
+        <w:lang w:val="bg-BG" w:eastAsia="bg-BG"/>
       </w:rPr>
       <mc:AlternateContent>
         <mc:Choice Requires="wps">
@@ -2764,7 +2803,7 @@
         </mc:Choice>
         <mc:Fallback>
           <w:pict>
-            <v:line w14:anchorId="07C18227" id="Straight Connector 25" o:spid="_x0000_s1026" style="position:absolute;flip:y;z-index:251655168;visibility:visible;mso-wrap-style:square;mso-width-percent:0;mso-height-percent:0;mso-wrap-distance-left:0;mso-wrap-distance-top:0;mso-wrap-distance-right:0;mso-wrap-distance-bottom:0;mso-position-horizontal:absolute;mso-position-horizontal-relative:text;mso-position-vertical:absolute;mso-position-vertical-relative:text;mso-width-percent:0;mso-height-percent:0;mso-width-relative:page;mso-height-relative:page" from="-.1pt,5.2pt" to="520.7pt,5.2pt" o:gfxdata="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" strokecolor="#f37123" strokeweight="1pt">
+            <v:line w14:anchorId="40B263EF" id="Straight Connector 25" o:spid="_x0000_s1026" style="position:absolute;flip:y;z-index:251655168;visibility:visible;mso-wrap-style:square;mso-width-percent:0;mso-height-percent:0;mso-wrap-distance-left:0;mso-wrap-distance-top:0;mso-wrap-distance-right:0;mso-wrap-distance-bottom:0;mso-position-horizontal:absolute;mso-position-horizontal-relative:text;mso-position-vertical:absolute;mso-position-vertical-relative:text;mso-width-percent:0;mso-height-percent:0;mso-width-relative:page;mso-height-relative:page" from="-.1pt,5.2pt" to="520.7pt,5.2pt" o:gfxdata="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" strokecolor="#f37123" strokeweight="1pt">
               <v:stroke endcap="round"/>
             </v:line>
           </w:pict>
@@ -2774,6 +2813,7 @@
     <w:r>
       <w:rPr>
         <w:noProof/>
+        <w:lang w:val="bg-BG" w:eastAsia="bg-BG"/>
       </w:rPr>
       <mc:AlternateContent>
         <mc:Choice Requires="wps">
@@ -2897,6 +2937,7 @@
                               <w:noProof/>
                               <w:sz w:val="20"/>
                               <w:szCs w:val="20"/>
+                              <w:lang w:val="bg-BG" w:eastAsia="bg-BG"/>
                             </w:rPr>
                             <w:drawing>
                               <wp:inline distT="0" distB="0" distL="0" distR="0" wp14:anchorId="7163CF1E" wp14:editId="1D0DA07F">
@@ -2961,6 +3002,7 @@
                               <w:noProof/>
                               <w:sz w:val="20"/>
                               <w:szCs w:val="20"/>
+                              <w:lang w:val="bg-BG" w:eastAsia="bg-BG"/>
                             </w:rPr>
                             <w:drawing>
                               <wp:inline distT="0" distB="0" distL="0" distR="0" wp14:anchorId="2ED2DF83" wp14:editId="6AD560FB">
@@ -3018,6 +3060,7 @@
                               <w:noProof/>
                               <w:sz w:val="20"/>
                               <w:szCs w:val="20"/>
+                              <w:lang w:val="bg-BG" w:eastAsia="bg-BG"/>
                             </w:rPr>
                             <w:drawing>
                               <wp:inline distT="0" distB="0" distL="0" distR="0" wp14:anchorId="16F66676" wp14:editId="05C5784A">
@@ -3072,6 +3115,7 @@
                               <w:noProof/>
                               <w:sz w:val="20"/>
                               <w:szCs w:val="20"/>
+                              <w:lang w:val="bg-BG" w:eastAsia="bg-BG"/>
                             </w:rPr>
                             <w:drawing>
                               <wp:inline distT="0" distB="0" distL="0" distR="0" wp14:anchorId="03A463F0" wp14:editId="549A9260">
@@ -3126,6 +3170,7 @@
                               <w:noProof/>
                               <w:sz w:val="20"/>
                               <w:szCs w:val="20"/>
+                              <w:lang w:val="bg-BG" w:eastAsia="bg-BG"/>
                             </w:rPr>
                             <w:drawing>
                               <wp:inline distT="0" distB="0" distL="0" distR="0" wp14:anchorId="48EE62D0" wp14:editId="7C519BA7">
@@ -3180,6 +3225,7 @@
                               <w:noProof/>
                               <w:sz w:val="20"/>
                               <w:szCs w:val="20"/>
+                              <w:lang w:val="bg-BG" w:eastAsia="bg-BG"/>
                             </w:rPr>
                             <w:drawing>
                               <wp:inline distT="0" distB="0" distL="0" distR="0" wp14:anchorId="61CD4A8E" wp14:editId="1BB21137">
@@ -3236,6 +3282,7 @@
                               <w:noProof/>
                               <w:sz w:val="20"/>
                               <w:szCs w:val="20"/>
+                              <w:lang w:val="bg-BG" w:eastAsia="bg-BG"/>
                             </w:rPr>
                             <w:drawing>
                               <wp:inline distT="0" distB="0" distL="0" distR="0" wp14:anchorId="194B267A" wp14:editId="730FD256">
@@ -3292,6 +3339,7 @@
                               <w:noProof/>
                               <w:sz w:val="20"/>
                               <w:szCs w:val="20"/>
+                              <w:lang w:val="bg-BG" w:eastAsia="bg-BG"/>
                             </w:rPr>
                             <w:drawing>
                               <wp:inline distT="0" distB="0" distL="0" distR="0" wp14:anchorId="41051A0A" wp14:editId="7BC4C194">
@@ -3348,6 +3396,7 @@
                               <w:noProof/>
                               <w:sz w:val="20"/>
                               <w:szCs w:val="20"/>
+                              <w:lang w:val="bg-BG" w:eastAsia="bg-BG"/>
                             </w:rPr>
                             <w:drawing>
                               <wp:inline distT="0" distB="0" distL="0" distR="0" wp14:anchorId="464343B3" wp14:editId="1D890A76">
@@ -3481,6 +3530,7 @@
                         <w:noProof/>
                         <w:sz w:val="20"/>
                         <w:szCs w:val="20"/>
+                        <w:lang w:val="bg-BG" w:eastAsia="bg-BG"/>
                       </w:rPr>
                       <w:drawing>
                         <wp:inline distT="0" distB="0" distL="0" distR="0" wp14:anchorId="7163CF1E" wp14:editId="1D0DA07F">
@@ -3545,6 +3595,7 @@
                         <w:noProof/>
                         <w:sz w:val="20"/>
                         <w:szCs w:val="20"/>
+                        <w:lang w:val="bg-BG" w:eastAsia="bg-BG"/>
                       </w:rPr>
                       <w:drawing>
                         <wp:inline distT="0" distB="0" distL="0" distR="0" wp14:anchorId="2ED2DF83" wp14:editId="6AD560FB">
@@ -3602,6 +3653,7 @@
                         <w:noProof/>
                         <w:sz w:val="20"/>
                         <w:szCs w:val="20"/>
+                        <w:lang w:val="bg-BG" w:eastAsia="bg-BG"/>
                       </w:rPr>
                       <w:drawing>
                         <wp:inline distT="0" distB="0" distL="0" distR="0" wp14:anchorId="16F66676" wp14:editId="05C5784A">
@@ -3656,6 +3708,7 @@
                         <w:noProof/>
                         <w:sz w:val="20"/>
                         <w:szCs w:val="20"/>
+                        <w:lang w:val="bg-BG" w:eastAsia="bg-BG"/>
                       </w:rPr>
                       <w:drawing>
                         <wp:inline distT="0" distB="0" distL="0" distR="0" wp14:anchorId="03A463F0" wp14:editId="549A9260">
@@ -3710,6 +3763,7 @@
                         <w:noProof/>
                         <w:sz w:val="20"/>
                         <w:szCs w:val="20"/>
+                        <w:lang w:val="bg-BG" w:eastAsia="bg-BG"/>
                       </w:rPr>
                       <w:drawing>
                         <wp:inline distT="0" distB="0" distL="0" distR="0" wp14:anchorId="48EE62D0" wp14:editId="7C519BA7">
@@ -3764,6 +3818,7 @@
                         <w:noProof/>
                         <w:sz w:val="20"/>
                         <w:szCs w:val="20"/>
+                        <w:lang w:val="bg-BG" w:eastAsia="bg-BG"/>
                       </w:rPr>
                       <w:drawing>
                         <wp:inline distT="0" distB="0" distL="0" distR="0" wp14:anchorId="61CD4A8E" wp14:editId="1BB21137">
@@ -3820,6 +3875,7 @@
                         <w:noProof/>
                         <w:sz w:val="20"/>
                         <w:szCs w:val="20"/>
+                        <w:lang w:val="bg-BG" w:eastAsia="bg-BG"/>
                       </w:rPr>
                       <w:drawing>
                         <wp:inline distT="0" distB="0" distL="0" distR="0" wp14:anchorId="194B267A" wp14:editId="730FD256">
@@ -3876,6 +3932,7 @@
                         <w:noProof/>
                         <w:sz w:val="20"/>
                         <w:szCs w:val="20"/>
+                        <w:lang w:val="bg-BG" w:eastAsia="bg-BG"/>
                       </w:rPr>
                       <w:drawing>
                         <wp:inline distT="0" distB="0" distL="0" distR="0" wp14:anchorId="41051A0A" wp14:editId="7BC4C194">
@@ -3932,6 +3989,7 @@
                         <w:noProof/>
                         <w:sz w:val="20"/>
                         <w:szCs w:val="20"/>
+                        <w:lang w:val="bg-BG" w:eastAsia="bg-BG"/>
                       </w:rPr>
                       <w:drawing>
                         <wp:inline distT="0" distB="0" distL="0" distR="0" wp14:anchorId="464343B3" wp14:editId="1D890A76">
@@ -3985,6 +4043,7 @@
     <w:r>
       <w:rPr>
         <w:noProof/>
+        <w:lang w:val="bg-BG" w:eastAsia="bg-BG"/>
       </w:rPr>
       <mc:AlternateContent>
         <mc:Choice Requires="wps">
@@ -4100,6 +4159,7 @@
     <w:r>
       <w:rPr>
         <w:noProof/>
+        <w:lang w:val="bg-BG" w:eastAsia="bg-BG"/>
       </w:rPr>
       <mc:AlternateContent>
         <mc:Choice Requires="wps">
@@ -4400,7 +4460,7 @@
 </file>
 
 <file path=word/footnotes.xml><?xml version="1.0" encoding="utf-8"?>
-<w:footnotes xmlns:wpc="http://schemas.microsoft.com/office/word/2010/wordprocessingCanvas" xmlns:cx="http://schemas.microsoft.com/office/drawing/2014/chartex" xmlns:cx1="http://schemas.microsoft.com/office/drawing/2015/9/8/chartex" xmlns:mc="http://schemas.openxmlformats.org/markup-compatibility/2006" xmlns:o="urn:schemas-microsoft-com:office:office" xmlns:r="http://schemas.openxmlformats.org/officeDocument/2006/relationships" xmlns:m="http://schemas.openxmlformats.org/officeDocument/2006/math" xmlns:v="urn:schemas-microsoft-com:vml" xmlns:wp14="http://schemas.microsoft.com/office/word/2010/wordprocessingDrawing" xmlns:wp="http://schemas.openxmlformats.org/drawingml/2006/wordprocessingDrawing" xmlns:w10="urn:schemas-microsoft-com:office:word" xmlns:w="http://schemas.openxmlformats.org/wordprocessingml/2006/main" xmlns:w14="http://schemas.microsoft.com/office/word/2010/wordml" xmlns:w15="http://schemas.microsoft.com/office/word/2012/wordml" xmlns:w16se="http://schemas.microsoft.com/office/word/2015/wordml/symex" xmlns:wpg="http://schemas.microsoft.com/office/word/2010/wordprocessingGroup" xmlns:wpi="http://schemas.microsoft.com/office/word/2010/wordprocessingInk" xmlns:wne="http://schemas.microsoft.com/office/word/2006/wordml" xmlns:wps="http://schemas.microsoft.com/office/word/2010/wordprocessingShape" mc:Ignorable="w14 w15 w16se wp14">
+<w:footnotes xmlns:wpc="http://schemas.microsoft.com/office/word/2010/wordprocessingCanvas" xmlns:cx="http://schemas.microsoft.com/office/drawing/2014/chartex" xmlns:mc="http://schemas.openxmlformats.org/markup-compatibility/2006" xmlns:o="urn:schemas-microsoft-com:office:office" xmlns:r="http://schemas.openxmlformats.org/officeDocument/2006/relationships" xmlns:m="http://schemas.openxmlformats.org/officeDocument/2006/math" xmlns:v="urn:schemas-microsoft-com:vml" xmlns:wp14="http://schemas.microsoft.com/office/word/2010/wordprocessingDrawing" xmlns:wp="http://schemas.openxmlformats.org/drawingml/2006/wordprocessingDrawing" xmlns:w10="urn:schemas-microsoft-com:office:word" xmlns:w="http://schemas.openxmlformats.org/wordprocessingml/2006/main" xmlns:w14="http://schemas.microsoft.com/office/word/2010/wordml" xmlns:w15="http://schemas.microsoft.com/office/word/2012/wordml" xmlns:w16se="http://schemas.microsoft.com/office/word/2015/wordml/symex" xmlns:wpg="http://schemas.microsoft.com/office/word/2010/wordprocessingGroup" xmlns:wpi="http://schemas.microsoft.com/office/word/2010/wordprocessingInk" xmlns:wne="http://schemas.microsoft.com/office/word/2006/wordml" xmlns:wps="http://schemas.microsoft.com/office/word/2010/wordprocessingShape" mc:Ignorable="w14 w15 w16se wp14">
   <w:footnote w:type="separator" w:id="-1">
     <w:p>
       <w:pPr>
@@ -4425,7 +4485,7 @@
 </file>
 
 <file path=word/header1.xml><?xml version="1.0" encoding="utf-8"?>
-<w:hdr xmlns:wpc="http://schemas.microsoft.com/office/word/2010/wordprocessingCanvas" xmlns:cx="http://schemas.microsoft.com/office/drawing/2014/chartex" xmlns:cx1="http://schemas.microsoft.com/office/drawing/2015/9/8/chartex" xmlns:mc="http://schemas.openxmlformats.org/markup-compatibility/2006" xmlns:o="urn:schemas-microsoft-com:office:office" xmlns:r="http://schemas.openxmlformats.org/officeDocument/2006/relationships" xmlns:m="http://schemas.openxmlformats.org/officeDocument/2006/math" xmlns:v="urn:schemas-microsoft-com:vml" xmlns:wp14="http://schemas.microsoft.com/office/word/2010/wordprocessingDrawing" xmlns:wp="http://schemas.openxmlformats.org/drawingml/2006/wordprocessingDrawing" xmlns:w10="urn:schemas-microsoft-com:office:word" xmlns:w="http://schemas.openxmlformats.org/wordprocessingml/2006/main" xmlns:w14="http://schemas.microsoft.com/office/word/2010/wordml" xmlns:w15="http://schemas.microsoft.com/office/word/2012/wordml" xmlns:w16se="http://schemas.microsoft.com/office/word/2015/wordml/symex" xmlns:wpg="http://schemas.microsoft.com/office/word/2010/wordprocessingGroup" xmlns:wpi="http://schemas.microsoft.com/office/word/2010/wordprocessingInk" xmlns:wne="http://schemas.microsoft.com/office/word/2006/wordml" xmlns:wps="http://schemas.microsoft.com/office/word/2010/wordprocessingShape" mc:Ignorable="w14 w15 w16se wp14">
+<w:hdr xmlns:wpc="http://schemas.microsoft.com/office/word/2010/wordprocessingCanvas" xmlns:cx="http://schemas.microsoft.com/office/drawing/2014/chartex" xmlns:mc="http://schemas.openxmlformats.org/markup-compatibility/2006" xmlns:o="urn:schemas-microsoft-com:office:office" xmlns:r="http://schemas.openxmlformats.org/officeDocument/2006/relationships" xmlns:m="http://schemas.openxmlformats.org/officeDocument/2006/math" xmlns:v="urn:schemas-microsoft-com:vml" xmlns:wp14="http://schemas.microsoft.com/office/word/2010/wordprocessingDrawing" xmlns:wp="http://schemas.openxmlformats.org/drawingml/2006/wordprocessingDrawing" xmlns:w10="urn:schemas-microsoft-com:office:word" xmlns:w="http://schemas.openxmlformats.org/wordprocessingml/2006/main" xmlns:w14="http://schemas.microsoft.com/office/word/2010/wordml" xmlns:w15="http://schemas.microsoft.com/office/word/2012/wordml" xmlns:w16se="http://schemas.microsoft.com/office/word/2015/wordml/symex" xmlns:wpg="http://schemas.microsoft.com/office/word/2010/wordprocessingGroup" xmlns:wpi="http://schemas.microsoft.com/office/word/2010/wordprocessingInk" xmlns:wne="http://schemas.microsoft.com/office/word/2006/wordml" xmlns:wps="http://schemas.microsoft.com/office/word/2010/wordprocessingShape" mc:Ignorable="w14 w15 w16se wp14">
   <w:p>
     <w:pPr>
       <w:pStyle w:val="Header"/>
@@ -4436,7 +4496,7 @@
 </file>
 
 <file path=word/numbering.xml><?xml version="1.0" encoding="utf-8"?>
-<w:numbering xmlns:wpc="http://schemas.microsoft.com/office/word/2010/wordprocessingCanvas" xmlns:cx="http://schemas.microsoft.com/office/drawing/2014/chartex" xmlns:cx1="http://schemas.microsoft.com/office/drawing/2015/9/8/chartex" xmlns:mc="http://schemas.openxmlformats.org/markup-compatibility/2006" xmlns:o="urn:schemas-microsoft-com:office:office" xmlns:r="http://schemas.openxmlformats.org/officeDocument/2006/relationships" xmlns:m="http://schemas.openxmlformats.org/officeDocument/2006/math" xmlns:v="urn:schemas-microsoft-com:vml" xmlns:wp14="http://schemas.microsoft.com/office/word/2010/wordprocessingDrawing" xmlns:wp="http://schemas.openxmlformats.org/drawingml/2006/wordprocessingDrawing" xmlns:w10="urn:schemas-microsoft-com:office:word" xmlns:w="http://schemas.openxmlformats.org/wordprocessingml/2006/main" xmlns:w14="http://schemas.microsoft.com/office/word/2010/wordml" xmlns:w15="http://schemas.microsoft.com/office/word/2012/wordml" xmlns:w16se="http://schemas.microsoft.com/office/word/2015/wordml/symex" xmlns:wpg="http://schemas.microsoft.com/office/word/2010/wordprocessingGroup" xmlns:wpi="http://schemas.microsoft.com/office/word/2010/wordprocessingInk" xmlns:wne="http://schemas.microsoft.com/office/word/2006/wordml" xmlns:wps="http://schemas.microsoft.com/office/word/2010/wordprocessingShape" mc:Ignorable="w14 w15 w16se wp14">
+<w:numbering xmlns:wpc="http://schemas.microsoft.com/office/word/2010/wordprocessingCanvas" xmlns:cx="http://schemas.microsoft.com/office/drawing/2014/chartex" xmlns:mc="http://schemas.openxmlformats.org/markup-compatibility/2006" xmlns:o="urn:schemas-microsoft-com:office:office" xmlns:r="http://schemas.openxmlformats.org/officeDocument/2006/relationships" xmlns:m="http://schemas.openxmlformats.org/officeDocument/2006/math" xmlns:v="urn:schemas-microsoft-com:vml" xmlns:wp14="http://schemas.microsoft.com/office/word/2010/wordprocessingDrawing" xmlns:wp="http://schemas.openxmlformats.org/drawingml/2006/wordprocessingDrawing" xmlns:w10="urn:schemas-microsoft-com:office:word" xmlns:w="http://schemas.openxmlformats.org/wordprocessingml/2006/main" xmlns:w14="http://schemas.microsoft.com/office/word/2010/wordml" xmlns:w15="http://schemas.microsoft.com/office/word/2012/wordml" xmlns:w16se="http://schemas.microsoft.com/office/word/2015/wordml/symex" xmlns:wpg="http://schemas.microsoft.com/office/word/2010/wordprocessingGroup" xmlns:wpi="http://schemas.microsoft.com/office/word/2010/wordprocessingInk" xmlns:wne="http://schemas.microsoft.com/office/word/2006/wordml" xmlns:wps="http://schemas.microsoft.com/office/word/2010/wordprocessingShape" mc:Ignorable="w14 w15 w16se wp14">
   <w:abstractNum w:abstractNumId="0" w15:restartNumberingAfterBreak="0">
     <w:nsid w:val="05AD7B9B"/>
     <w:multiLevelType w:val="hybridMultilevel"/>
@@ -7638,7 +7698,7 @@
 </file>
 
 <file path=customXml/itemProps1.xml><?xml version="1.0" encoding="utf-8"?>
-<ds:datastoreItem xmlns:ds="http://schemas.openxmlformats.org/officeDocument/2006/customXml" ds:itemID="{EFD73C7E-B65A-4480-BFD3-9263B2700856}">
+<ds:datastoreItem xmlns:ds="http://schemas.openxmlformats.org/officeDocument/2006/customXml" ds:itemID="{9051BF95-91BE-49D3-AD73-E0DE1DB5BDAC}">
   <ds:schemaRefs>
     <ds:schemaRef ds:uri="http://schemas.openxmlformats.org/officeDocument/2006/bibliography"/>
   </ds:schemaRefs>
